--- a/Atlas Cohort Exchange - Admin.docx
+++ b/Atlas Cohort Exchange - Admin.docx
@@ -161,12 +161,7 @@
         <w:spacing w:after="0" w:line="240" w:lineRule="auto"/>
       </w:pPr>
       <w:r>
-        <w:t>Export coho</w:t>
-      </w:r>
-      <w:bookmarkStart w:id="0" w:name="_GoBack"/>
-      <w:bookmarkEnd w:id="0"/>
-      <w:r>
-        <w:t xml:space="preserve">rt inclusion report results to JSON file using the </w:t>
+        <w:t xml:space="preserve">Export cohort inclusion report results to JSON file using the </w:t>
       </w:r>
       <w:hyperlink r:id="rId8" w:history="1">
         <w:proofErr w:type="spellStart"/>
@@ -207,6 +202,8 @@
         </w:r>
         <w:proofErr w:type="spellEnd"/>
       </w:hyperlink>
+      <w:bookmarkStart w:id="0" w:name="_GoBack"/>
+      <w:bookmarkEnd w:id="0"/>
       <w:r>
         <w:t xml:space="preserve"> </w:t>
       </w:r>
@@ -1808,7 +1805,7 @@
                 <w:bCs/>
                 <w:noProof/>
               </w:rPr>
-              <w:t>2</w:t>
+              <w:t>8</w:t>
             </w:r>
             <w:r>
               <w:rPr>
